--- a/Predictive Analytics/Term_Project/Milestone 2 Data Selection and Proposal.docx
+++ b/Predictive Analytics/Term_Project/Milestone 2 Data Selection and Proposal.docx
@@ -11,6 +11,15 @@
           <w:szCs w:val="24"/>
         </w:rPr>
       </w:pPr>
+    </w:p>
+    <w:p>
+      <w:pPr>
+        <w:spacing w:line="523" w:lineRule="auto"/>
+        <w:rPr>
+          <w:sz w:val="24"/>
+          <w:szCs w:val="24"/>
+        </w:rPr>
+      </w:pPr>
       <w:r>
         <w:rPr>
           <w:sz w:val="24"/>
@@ -86,6 +95,26 @@
     <w:p>
       <w:pPr>
         <w:spacing w:line="523" w:lineRule="auto"/>
+        <w:jc w:val="center"/>
+        <w:rPr>
+          <w:b/>
+          <w:sz w:val="24"/>
+          <w:szCs w:val="24"/>
+        </w:rPr>
+      </w:pPr>
+      <w:r>
+        <w:rPr>
+          <w:b/>
+          <w:sz w:val="24"/>
+          <w:szCs w:val="24"/>
+        </w:rPr>
+        <w:t>Milestone 2: Data Selection and Proposal</w:t>
+      </w:r>
+    </w:p>
+    <w:p>
+      <w:pPr>
+        <w:spacing w:line="523" w:lineRule="auto"/>
+        <w:jc w:val="center"/>
         <w:rPr>
           <w:sz w:val="24"/>
           <w:szCs w:val="24"/>
@@ -102,70 +131,50 @@
     <w:p>
       <w:pPr>
         <w:spacing w:line="523" w:lineRule="auto"/>
-        <w:rPr>
-          <w:sz w:val="24"/>
-          <w:szCs w:val="24"/>
-        </w:rPr>
-      </w:pPr>
-      <w:r>
-        <w:rPr>
-          <w:sz w:val="24"/>
-          <w:szCs w:val="24"/>
-        </w:rPr>
-        <w:t xml:space="preserve"> </w:t>
-      </w:r>
-    </w:p>
-    <w:p>
-      <w:pPr>
-        <w:spacing w:line="523" w:lineRule="auto"/>
-        <w:jc w:val="center"/>
-        <w:rPr>
-          <w:b/>
-          <w:sz w:val="24"/>
-          <w:szCs w:val="24"/>
-        </w:rPr>
-      </w:pPr>
-      <w:r>
-        <w:rPr>
-          <w:b/>
-          <w:sz w:val="24"/>
-          <w:szCs w:val="24"/>
-        </w:rPr>
-        <w:t>Milestone 2: Data Selection and Proposal</w:t>
-      </w:r>
-    </w:p>
-    <w:p>
-      <w:pPr>
-        <w:spacing w:line="523" w:lineRule="auto"/>
-        <w:jc w:val="center"/>
-        <w:rPr>
-          <w:sz w:val="24"/>
-          <w:szCs w:val="24"/>
-        </w:rPr>
-      </w:pPr>
-      <w:r>
-        <w:rPr>
-          <w:sz w:val="24"/>
-          <w:szCs w:val="24"/>
-        </w:rPr>
-        <w:t xml:space="preserve"> </w:t>
-      </w:r>
-    </w:p>
-    <w:p>
-      <w:pPr>
-        <w:spacing w:line="523" w:lineRule="auto"/>
-        <w:jc w:val="center"/>
-        <w:rPr>
-          <w:sz w:val="24"/>
-          <w:szCs w:val="24"/>
-        </w:rPr>
-      </w:pPr>
-      <w:r>
-        <w:rPr>
-          <w:sz w:val="24"/>
-          <w:szCs w:val="24"/>
-        </w:rPr>
-        <w:t>Gabriel Avinaz, Joshua Greenert, Mithil Patel</w:t>
+        <w:jc w:val="center"/>
+        <w:rPr>
+          <w:sz w:val="24"/>
+          <w:szCs w:val="24"/>
+        </w:rPr>
+      </w:pPr>
+      <w:r>
+        <w:rPr>
+          <w:sz w:val="24"/>
+          <w:szCs w:val="24"/>
+        </w:rPr>
+        <w:t xml:space="preserve">Gabriel </w:t>
+      </w:r>
+      <w:proofErr w:type="spellStart"/>
+      <w:r>
+        <w:rPr>
+          <w:sz w:val="24"/>
+          <w:szCs w:val="24"/>
+        </w:rPr>
+        <w:t>Avinaz</w:t>
+      </w:r>
+      <w:proofErr w:type="spellEnd"/>
+      <w:r>
+        <w:rPr>
+          <w:sz w:val="24"/>
+          <w:szCs w:val="24"/>
+        </w:rPr>
+        <w:t xml:space="preserve">, Joshua Greenert, </w:t>
+      </w:r>
+      <w:proofErr w:type="spellStart"/>
+      <w:r>
+        <w:rPr>
+          <w:sz w:val="24"/>
+          <w:szCs w:val="24"/>
+        </w:rPr>
+        <w:t>Mithil</w:t>
+      </w:r>
+      <w:proofErr w:type="spellEnd"/>
+      <w:r>
+        <w:rPr>
+          <w:sz w:val="24"/>
+          <w:szCs w:val="24"/>
+        </w:rPr>
+        <w:t xml:space="preserve"> Patel</w:t>
       </w:r>
     </w:p>
     <w:p>
@@ -455,7 +464,23 @@
           <w:sz w:val="24"/>
           <w:szCs w:val="24"/>
         </w:rPr>
-        <w:t xml:space="preserve">Our first approach will implement memory-based collaborative filtering, which utilizes the collective review information of other users to find similar games. We’ll be implementing both item-item and user-item methods to determine which provides a better result for our users. These two methods offer predictions based on what similar users like and what users who like a particular game are likely to enjoy. We’ll use several distance measurement algorithms to determine which provides a more accurate recommendation such as: cosine similarity, Pearson Correlation, and K-nearest </w:t>
+        <w:t xml:space="preserve">Our first approach will implement memory-based collaborative filtering, which utilizes the collective review information of other users to find similar games. We’ll be implementing both item-item and user-item methods to determine which provides a better </w:t>
+      </w:r>
+      <w:proofErr w:type="gramStart"/>
+      <w:r>
+        <w:rPr>
+          <w:sz w:val="24"/>
+          <w:szCs w:val="24"/>
+        </w:rPr>
+        <w:t>result</w:t>
+      </w:r>
+      <w:proofErr w:type="gramEnd"/>
+      <w:r>
+        <w:rPr>
+          <w:sz w:val="24"/>
+          <w:szCs w:val="24"/>
+        </w:rPr>
+        <w:t xml:space="preserve"> for our users. These two methods offer predictions based on what similar users like and what users who like a particular game are likely to enjoy. We’ll use several distance measurement algorithms to determine which provides a more accurate recommendation such as: cosine similarity, Pearson Correlation, and K-nearest </w:t>
       </w:r>
       <w:r>
         <w:rPr>
@@ -463,7 +488,39 @@
           <w:szCs w:val="24"/>
         </w:rPr>
         <w:lastRenderedPageBreak/>
-        <w:t>neighbors. The models created using these methods should perform fastest while providing acceptable accuracy.  For our model-based collaborative filtering, we will train a few machine learning (ML) algorithms to make recommendations and find similar games. Our project will focus on utilizing matrix factorization algorithms to make this determination but will be looking to implement a deep learning approach given the time. The process of applying different ML algorithms is fairly simple, so we’ll be looking to implement the most we can: SVD, PMF, and NMF, then compare our results with the memory-based results.</w:t>
+        <w:t xml:space="preserve">neighbors. The models created using these methods should perform fastest while providing acceptable accuracy.  For our model-based collaborative filtering, we will train a few </w:t>
+      </w:r>
+      <w:proofErr w:type="gramStart"/>
+      <w:r>
+        <w:rPr>
+          <w:sz w:val="24"/>
+          <w:szCs w:val="24"/>
+        </w:rPr>
+        <w:t>machine</w:t>
+      </w:r>
+      <w:proofErr w:type="gramEnd"/>
+      <w:r>
+        <w:rPr>
+          <w:sz w:val="24"/>
+          <w:szCs w:val="24"/>
+        </w:rPr>
+        <w:t xml:space="preserve"> learning (ML) algorithms to make recommendations and find similar games. Our project will focus on utilizing matrix factorization algorithms to make this determination but will be looking to implement a deep learning approach given the time. The process of applying different ML algorithms is </w:t>
+      </w:r>
+      <w:proofErr w:type="gramStart"/>
+      <w:r>
+        <w:rPr>
+          <w:sz w:val="24"/>
+          <w:szCs w:val="24"/>
+        </w:rPr>
+        <w:t>fairly simple</w:t>
+      </w:r>
+      <w:proofErr w:type="gramEnd"/>
+      <w:r>
+        <w:rPr>
+          <w:sz w:val="24"/>
+          <w:szCs w:val="24"/>
+        </w:rPr>
+        <w:t>, so we’ll be looking to implement the most we can: SVD, PMF, and NMF, then compare our results with the memory-based results.</w:t>
       </w:r>
     </w:p>
     <w:p>
@@ -634,7 +691,23 @@
           <w:sz w:val="24"/>
           <w:szCs w:val="24"/>
         </w:rPr>
-        <w:t xml:space="preserve"> the personal information of each individual review has been stripped from the data provided from the Steam API.  Instead of the actual user’s profile information, a review_id value is used instead.  However, the comments may contain personal or sensitive information which will be appropriately handled or removed to ensure the safety and security of all users.  Besides potential user-provided information, there are no additional risks or ethical concerns within this project.  </w:t>
+        <w:t xml:space="preserve"> the personal information of each individual review has been stripped from the data provided from the Steam API.  Instead of the actual user’s profile information, a </w:t>
+      </w:r>
+      <w:proofErr w:type="spellStart"/>
+      <w:r>
+        <w:rPr>
+          <w:sz w:val="24"/>
+          <w:szCs w:val="24"/>
+        </w:rPr>
+        <w:t>review_id</w:t>
+      </w:r>
+      <w:proofErr w:type="spellEnd"/>
+      <w:r>
+        <w:rPr>
+          <w:sz w:val="24"/>
+          <w:szCs w:val="24"/>
+        </w:rPr>
+        <w:t xml:space="preserve"> value is used instead.  However, the comments may contain personal or sensitive information which will be appropriately handled or removed to ensure the safety and security of all users.  Besides potential user-provided information, there are no additional risks or ethical concerns within this project.  </w:t>
       </w:r>
     </w:p>
     <w:p>
@@ -680,12 +753,21 @@
           <w:szCs w:val="24"/>
         </w:rPr>
       </w:pPr>
-      <w:r>
-        <w:rPr>
-          <w:sz w:val="24"/>
-          <w:szCs w:val="24"/>
-        </w:rPr>
-        <w:t xml:space="preserve">In the event that our findings aren’t conclusive, our dataset proves too massive to work with, or our data doesn’t express a proper recommendation system as intended, we have collected another dataset to use instead.  This database revolves around used cars posted to Craigslist and would have a similar strategy to our current proposal.  We would use the dataset to review models for recommendations for users based upon their interests and preferences.  From that information, we would predict cars that users would be interested in while also being local to their respective area based on the information from the dataset.  All parties have agreed that if our project doesn’t appear </w:t>
+      <w:proofErr w:type="gramStart"/>
+      <w:r>
+        <w:rPr>
+          <w:sz w:val="24"/>
+          <w:szCs w:val="24"/>
+        </w:rPr>
+        <w:t>In the event that</w:t>
+      </w:r>
+      <w:proofErr w:type="gramEnd"/>
+      <w:r>
+        <w:rPr>
+          <w:sz w:val="24"/>
+          <w:szCs w:val="24"/>
+        </w:rPr>
+        <w:t xml:space="preserve"> our findings aren’t conclusive, our dataset proves too massive to work with, or our data doesn’t express a proper recommendation system as intended, we have collected another dataset to use instead.  This database revolves around used cars posted to Craigslist and would have a similar strategy to our current proposal.  We would use the dataset to review models for recommendations for users based upon their interests and preferences.  From that information, we would predict cars that users would be interested in while also being local to their respective area based on the information from the dataset.  All parties have agreed that if our project doesn’t appear </w:t>
       </w:r>
       <w:r>
         <w:rPr>
